--- a/SE-4367.0U1-Testing/Assignments/In-Class/AlexLundin-AML140830-InClass10.docx
+++ b/SE-4367.0U1-Testing/Assignments/In-Class/AlexLundin-AML140830-InClass10.docx
@@ -86,6 +86,8 @@
         </w:rPr>
         <w:t>10</w:t>
       </w:r>
+      <w:bookmarkStart w:id="0" w:name="_GoBack"/>
+      <w:bookmarkEnd w:id="0"/>
     </w:p>
     <w:p>
       <w:pPr>
@@ -249,27 +251,43 @@
           <w:sz w:val="20"/>
           <w:szCs w:val="20"/>
         </w:rPr>
-        <w:t>[2</w:t>
-      </w:r>
-      <w:proofErr w:type="gramStart"/>
-      <w:r>
-        <w:rPr>
-          <w:rFonts w:ascii="inherit" w:eastAsia="Times New Roman" w:hAnsi="inherit" w:cs="Times New Roman"/>
-          <w:color w:val="111111"/>
-          <w:sz w:val="20"/>
-          <w:szCs w:val="20"/>
-        </w:rPr>
-        <w:t>,3,4</w:t>
-      </w:r>
-      <w:proofErr w:type="gramEnd"/>
-      <w:r>
-        <w:rPr>
-          <w:rFonts w:ascii="inherit" w:eastAsia="Times New Roman" w:hAnsi="inherit" w:cs="Times New Roman"/>
-          <w:color w:val="111111"/>
-          <w:sz w:val="20"/>
-          <w:szCs w:val="20"/>
-        </w:rPr>
-        <w:t>]</w:t>
+        <w:t>[2,</w:t>
+      </w:r>
+      <w:r>
+        <w:rPr>
+          <w:rFonts w:ascii="inherit" w:eastAsia="Times New Roman" w:hAnsi="inherit" w:cs="Times New Roman"/>
+          <w:color w:val="111111"/>
+          <w:sz w:val="20"/>
+          <w:szCs w:val="20"/>
+        </w:rPr>
+        <w:t xml:space="preserve"> </w:t>
+      </w:r>
+      <w:r>
+        <w:rPr>
+          <w:rFonts w:ascii="inherit" w:eastAsia="Times New Roman" w:hAnsi="inherit" w:cs="Times New Roman"/>
+          <w:color w:val="111111"/>
+          <w:sz w:val="20"/>
+          <w:szCs w:val="20"/>
+        </w:rPr>
+        <w:t>3,</w:t>
+      </w:r>
+      <w:r>
+        <w:rPr>
+          <w:rFonts w:ascii="inherit" w:eastAsia="Times New Roman" w:hAnsi="inherit" w:cs="Times New Roman"/>
+          <w:color w:val="111111"/>
+          <w:sz w:val="20"/>
+          <w:szCs w:val="20"/>
+        </w:rPr>
+        <w:t xml:space="preserve"> </w:t>
+      </w:r>
+      <w:r>
+        <w:rPr>
+          <w:rFonts w:ascii="inherit" w:eastAsia="Times New Roman" w:hAnsi="inherit" w:cs="Times New Roman"/>
+          <w:color w:val="111111"/>
+          <w:sz w:val="20"/>
+          <w:szCs w:val="20"/>
+        </w:rPr>
+        <w:t>4]</w:t>
       </w:r>
     </w:p>
     <w:p>
@@ -328,42 +346,74 @@
           <w:sz w:val="20"/>
           <w:szCs w:val="20"/>
         </w:rPr>
-        <w:t>[1</w:t>
-      </w:r>
-      <w:proofErr w:type="gramStart"/>
-      <w:r>
-        <w:rPr>
-          <w:rFonts w:ascii="inherit" w:eastAsia="Times New Roman" w:hAnsi="inherit" w:cs="Times New Roman"/>
-          <w:color w:val="111111"/>
-          <w:sz w:val="20"/>
-          <w:szCs w:val="20"/>
-        </w:rPr>
-        <w:t>,2,6,7</w:t>
-      </w:r>
-      <w:proofErr w:type="gramEnd"/>
-      <w:r>
-        <w:rPr>
-          <w:rFonts w:ascii="inherit" w:eastAsia="Times New Roman" w:hAnsi="inherit" w:cs="Times New Roman"/>
-          <w:color w:val="111111"/>
-          <w:sz w:val="20"/>
-          <w:szCs w:val="20"/>
-        </w:rPr>
-        <w:t>]</w:t>
-      </w:r>
-    </w:p>
-    <w:p>
-      <w:pPr>
-        <w:shd w:val="clear" w:color="auto" w:fill="FFFFFF"/>
-        <w:spacing w:after="90" w:line="240" w:lineRule="auto"/>
-        <w:rPr>
-          <w:rFonts w:ascii="inherit" w:eastAsia="Times New Roman" w:hAnsi="inherit" w:cs="Times New Roman"/>
-          <w:color w:val="111111"/>
-          <w:sz w:val="20"/>
-          <w:szCs w:val="20"/>
-        </w:rPr>
-      </w:pPr>
-      <w:bookmarkStart w:id="0" w:name="_GoBack"/>
-      <w:bookmarkEnd w:id="0"/>
+        <w:t>[1,</w:t>
+      </w:r>
+      <w:r>
+        <w:rPr>
+          <w:rFonts w:ascii="inherit" w:eastAsia="Times New Roman" w:hAnsi="inherit" w:cs="Times New Roman"/>
+          <w:color w:val="111111"/>
+          <w:sz w:val="20"/>
+          <w:szCs w:val="20"/>
+        </w:rPr>
+        <w:t xml:space="preserve"> </w:t>
+      </w:r>
+      <w:r>
+        <w:rPr>
+          <w:rFonts w:ascii="inherit" w:eastAsia="Times New Roman" w:hAnsi="inherit" w:cs="Times New Roman"/>
+          <w:color w:val="111111"/>
+          <w:sz w:val="20"/>
+          <w:szCs w:val="20"/>
+        </w:rPr>
+        <w:t>2,</w:t>
+      </w:r>
+      <w:r>
+        <w:rPr>
+          <w:rFonts w:ascii="inherit" w:eastAsia="Times New Roman" w:hAnsi="inherit" w:cs="Times New Roman"/>
+          <w:color w:val="111111"/>
+          <w:sz w:val="20"/>
+          <w:szCs w:val="20"/>
+        </w:rPr>
+        <w:t xml:space="preserve"> </w:t>
+      </w:r>
+      <w:r>
+        <w:rPr>
+          <w:rFonts w:ascii="inherit" w:eastAsia="Times New Roman" w:hAnsi="inherit" w:cs="Times New Roman"/>
+          <w:color w:val="111111"/>
+          <w:sz w:val="20"/>
+          <w:szCs w:val="20"/>
+        </w:rPr>
+        <w:t>6,</w:t>
+      </w:r>
+      <w:r>
+        <w:rPr>
+          <w:rFonts w:ascii="inherit" w:eastAsia="Times New Roman" w:hAnsi="inherit" w:cs="Times New Roman"/>
+          <w:color w:val="111111"/>
+          <w:sz w:val="20"/>
+          <w:szCs w:val="20"/>
+        </w:rPr>
+        <w:t xml:space="preserve"> </w:t>
+      </w:r>
+      <w:r>
+        <w:rPr>
+          <w:rFonts w:ascii="inherit" w:eastAsia="Times New Roman" w:hAnsi="inherit" w:cs="Times New Roman"/>
+          <w:color w:val="111111"/>
+          <w:sz w:val="20"/>
+          <w:szCs w:val="20"/>
+        </w:rPr>
+        <w:t>7]</w:t>
+      </w:r>
+    </w:p>
+    <w:p>
+      <w:pPr>
+        <w:shd w:val="clear" w:color="auto" w:fill="FFFFFF"/>
+        <w:spacing w:after="90" w:line="240" w:lineRule="auto"/>
+        <w:rPr>
+          <w:rFonts w:ascii="inherit" w:eastAsia="Times New Roman" w:hAnsi="inherit" w:cs="Times New Roman"/>
+          <w:color w:val="111111"/>
+          <w:sz w:val="20"/>
+          <w:szCs w:val="20"/>
+        </w:rPr>
+      </w:pPr>
     </w:p>
     <w:p>
       <w:pPr>
@@ -610,7 +660,187 @@
           <w:sz w:val="20"/>
           <w:szCs w:val="20"/>
         </w:rPr>
-        <w:t>[1,5,5,7,] , [1,2,3,4,2,6,7]</w:t>
+        <w:t>[1,</w:t>
+      </w:r>
+      <w:r>
+        <w:rPr>
+          <w:rFonts w:ascii="inherit" w:eastAsia="Times New Roman" w:hAnsi="inherit" w:cs="Times New Roman"/>
+          <w:color w:val="111111"/>
+          <w:sz w:val="20"/>
+          <w:szCs w:val="20"/>
+        </w:rPr>
+        <w:t xml:space="preserve"> </w:t>
+      </w:r>
+      <w:r>
+        <w:rPr>
+          <w:rFonts w:ascii="inherit" w:eastAsia="Times New Roman" w:hAnsi="inherit" w:cs="Times New Roman"/>
+          <w:color w:val="111111"/>
+          <w:sz w:val="20"/>
+          <w:szCs w:val="20"/>
+        </w:rPr>
+        <w:t>5,</w:t>
+      </w:r>
+      <w:r>
+        <w:rPr>
+          <w:rFonts w:ascii="inherit" w:eastAsia="Times New Roman" w:hAnsi="inherit" w:cs="Times New Roman"/>
+          <w:color w:val="111111"/>
+          <w:sz w:val="20"/>
+          <w:szCs w:val="20"/>
+        </w:rPr>
+        <w:t xml:space="preserve"> </w:t>
+      </w:r>
+      <w:r>
+        <w:rPr>
+          <w:rFonts w:ascii="inherit" w:eastAsia="Times New Roman" w:hAnsi="inherit" w:cs="Times New Roman"/>
+          <w:color w:val="111111"/>
+          <w:sz w:val="20"/>
+          <w:szCs w:val="20"/>
+        </w:rPr>
+        <w:t>5,</w:t>
+      </w:r>
+      <w:r>
+        <w:rPr>
+          <w:rFonts w:ascii="inherit" w:eastAsia="Times New Roman" w:hAnsi="inherit" w:cs="Times New Roman"/>
+          <w:color w:val="111111"/>
+          <w:sz w:val="20"/>
+          <w:szCs w:val="20"/>
+        </w:rPr>
+        <w:t xml:space="preserve"> 7</w:t>
+      </w:r>
+      <w:r>
+        <w:rPr>
+          <w:rFonts w:ascii="inherit" w:eastAsia="Times New Roman" w:hAnsi="inherit" w:cs="Times New Roman"/>
+          <w:color w:val="111111"/>
+          <w:sz w:val="20"/>
+          <w:szCs w:val="20"/>
+        </w:rPr>
+        <w:t>]</w:t>
+      </w:r>
+      <w:r>
+        <w:rPr>
+          <w:rFonts w:ascii="inherit" w:eastAsia="Times New Roman" w:hAnsi="inherit" w:cs="Times New Roman"/>
+          <w:color w:val="111111"/>
+          <w:sz w:val="20"/>
+          <w:szCs w:val="20"/>
+        </w:rPr>
+        <w:t>,</w:t>
+      </w:r>
+      <w:r>
+        <w:rPr>
+          <w:rFonts w:ascii="inherit" w:eastAsia="Times New Roman" w:hAnsi="inherit" w:cs="Times New Roman"/>
+          <w:color w:val="111111"/>
+          <w:sz w:val="20"/>
+          <w:szCs w:val="20"/>
+        </w:rPr>
+        <w:t xml:space="preserve"> [1,</w:t>
+      </w:r>
+      <w:r>
+        <w:rPr>
+          <w:rFonts w:ascii="inherit" w:eastAsia="Times New Roman" w:hAnsi="inherit" w:cs="Times New Roman"/>
+          <w:color w:val="111111"/>
+          <w:sz w:val="20"/>
+          <w:szCs w:val="20"/>
+        </w:rPr>
+        <w:t xml:space="preserve"> </w:t>
+      </w:r>
+      <w:r>
+        <w:rPr>
+          <w:rFonts w:ascii="inherit" w:eastAsia="Times New Roman" w:hAnsi="inherit" w:cs="Times New Roman"/>
+          <w:color w:val="111111"/>
+          <w:sz w:val="20"/>
+          <w:szCs w:val="20"/>
+        </w:rPr>
+        <w:t>2,</w:t>
+      </w:r>
+      <w:r>
+        <w:rPr>
+          <w:rFonts w:ascii="inherit" w:eastAsia="Times New Roman" w:hAnsi="inherit" w:cs="Times New Roman"/>
+          <w:color w:val="111111"/>
+          <w:sz w:val="20"/>
+          <w:szCs w:val="20"/>
+        </w:rPr>
+        <w:t xml:space="preserve"> </w:t>
+      </w:r>
+      <w:r>
+        <w:rPr>
+          <w:rFonts w:ascii="inherit" w:eastAsia="Times New Roman" w:hAnsi="inherit" w:cs="Times New Roman"/>
+          <w:color w:val="111111"/>
+          <w:sz w:val="20"/>
+          <w:szCs w:val="20"/>
+        </w:rPr>
+        <w:t>3,</w:t>
+      </w:r>
+      <w:r>
+        <w:rPr>
+          <w:rFonts w:ascii="inherit" w:eastAsia="Times New Roman" w:hAnsi="inherit" w:cs="Times New Roman"/>
+          <w:color w:val="111111"/>
+          <w:sz w:val="20"/>
+          <w:szCs w:val="20"/>
+        </w:rPr>
+        <w:t xml:space="preserve"> </w:t>
+      </w:r>
+      <w:r>
+        <w:rPr>
+          <w:rFonts w:ascii="inherit" w:eastAsia="Times New Roman" w:hAnsi="inherit" w:cs="Times New Roman"/>
+          <w:color w:val="111111"/>
+          <w:sz w:val="20"/>
+          <w:szCs w:val="20"/>
+        </w:rPr>
+        <w:t>4,</w:t>
+      </w:r>
+      <w:r>
+        <w:rPr>
+          <w:rFonts w:ascii="inherit" w:eastAsia="Times New Roman" w:hAnsi="inherit" w:cs="Times New Roman"/>
+          <w:color w:val="111111"/>
+          <w:sz w:val="20"/>
+          <w:szCs w:val="20"/>
+        </w:rPr>
+        <w:t xml:space="preserve"> </w:t>
+      </w:r>
+      <w:r>
+        <w:rPr>
+          <w:rFonts w:ascii="inherit" w:eastAsia="Times New Roman" w:hAnsi="inherit" w:cs="Times New Roman"/>
+          <w:color w:val="111111"/>
+          <w:sz w:val="20"/>
+          <w:szCs w:val="20"/>
+        </w:rPr>
+        <w:t>2,</w:t>
+      </w:r>
+      <w:r>
+        <w:rPr>
+          <w:rFonts w:ascii="inherit" w:eastAsia="Times New Roman" w:hAnsi="inherit" w:cs="Times New Roman"/>
+          <w:color w:val="111111"/>
+          <w:sz w:val="20"/>
+          <w:szCs w:val="20"/>
+        </w:rPr>
+        <w:t xml:space="preserve"> </w:t>
+      </w:r>
+      <w:r>
+        <w:rPr>
+          <w:rFonts w:ascii="inherit" w:eastAsia="Times New Roman" w:hAnsi="inherit" w:cs="Times New Roman"/>
+          <w:color w:val="111111"/>
+          <w:sz w:val="20"/>
+          <w:szCs w:val="20"/>
+        </w:rPr>
+        <w:t>6,</w:t>
+      </w:r>
+      <w:r>
+        <w:rPr>
+          <w:rFonts w:ascii="inherit" w:eastAsia="Times New Roman" w:hAnsi="inherit" w:cs="Times New Roman"/>
+          <w:color w:val="111111"/>
+          <w:sz w:val="20"/>
+          <w:szCs w:val="20"/>
+        </w:rPr>
+        <w:t xml:space="preserve"> </w:t>
+      </w:r>
+      <w:r>
+        <w:rPr>
+          <w:rFonts w:ascii="inherit" w:eastAsia="Times New Roman" w:hAnsi="inherit" w:cs="Times New Roman"/>
+          <w:color w:val="111111"/>
+          <w:sz w:val="20"/>
+          <w:szCs w:val="20"/>
+        </w:rPr>
+        <w:t>7]</w:t>
       </w:r>
     </w:p>
     <w:p>
@@ -876,20 +1106,48 @@
           <w:sz w:val="20"/>
           <w:szCs w:val="20"/>
         </w:rPr>
+        <w:t>,</w:t>
+      </w:r>
+      <w:r>
+        <w:rPr>
+          <w:rFonts w:ascii="inherit" w:eastAsia="Times New Roman" w:hAnsi="inherit" w:cs="Times New Roman"/>
+          <w:color w:val="111111"/>
+          <w:sz w:val="20"/>
+          <w:szCs w:val="20"/>
+        </w:rPr>
+        <w:t xml:space="preserve"> </w:t>
+      </w:r>
+      <w:r>
+        <w:rPr>
+          <w:rFonts w:ascii="inherit" w:eastAsia="Times New Roman" w:hAnsi="inherit" w:cs="Times New Roman"/>
+          <w:b/>
+          <w:color w:val="111111"/>
+          <w:sz w:val="20"/>
+          <w:szCs w:val="20"/>
+        </w:rPr>
+        <w:t>(4,2,3)</w:t>
+      </w:r>
+    </w:p>
+    <w:p>
+      <w:pPr>
+        <w:shd w:val="clear" w:color="auto" w:fill="FFFFFF"/>
+        <w:spacing w:after="90" w:line="240" w:lineRule="auto"/>
+        <w:rPr>
+          <w:rFonts w:ascii="inherit" w:eastAsia="Times New Roman" w:hAnsi="inherit" w:cs="Times New Roman"/>
+          <w:color w:val="111111"/>
+          <w:sz w:val="20"/>
+          <w:szCs w:val="20"/>
+        </w:rPr>
+      </w:pPr>
+      <w:r>
+        <w:rPr>
+          <w:rFonts w:ascii="inherit" w:eastAsia="Times New Roman" w:hAnsi="inherit" w:cs="Times New Roman"/>
+          <w:color w:val="111111"/>
+          <w:sz w:val="20"/>
+          <w:szCs w:val="20"/>
+        </w:rPr>
         <w:t>}</w:t>
       </w:r>
-    </w:p>
-    <w:p>
-      <w:pPr>
-        <w:shd w:val="clear" w:color="auto" w:fill="FFFFFF"/>
-        <w:spacing w:after="90" w:line="240" w:lineRule="auto"/>
-        <w:rPr>
-          <w:rFonts w:ascii="inherit" w:eastAsia="Times New Roman" w:hAnsi="inherit" w:cs="Times New Roman"/>
-          <w:color w:val="111111"/>
-          <w:sz w:val="20"/>
-          <w:szCs w:val="20"/>
-        </w:rPr>
-      </w:pPr>
     </w:p>
     <w:p>
       <w:pPr>
@@ -931,16 +1189,16 @@
       <w:r>
         <w:rPr>
           <w:rFonts w:ascii="inherit" w:eastAsia="Times New Roman" w:hAnsi="inherit" w:cs="Times New Roman"/>
-          <w:color w:val="111111"/>
-          <w:sz w:val="20"/>
-          <w:szCs w:val="20"/>
-        </w:rPr>
-        <w:t xml:space="preserve">[1,5,7] </w:t>
-      </w:r>
-      <w:r>
-        <w:rPr>
-          <w:rFonts w:ascii="inherit" w:eastAsia="Times New Roman" w:hAnsi="inherit" w:cs="Times New Roman"/>
-          <w:color w:val="111111"/>
+          <w:color w:val="FF0000"/>
+          <w:sz w:val="20"/>
+          <w:szCs w:val="20"/>
+        </w:rPr>
+        <w:t>[1,5,7]</w:t>
+      </w:r>
+      <w:r>
+        <w:rPr>
+          <w:rFonts w:ascii="inherit" w:eastAsia="Times New Roman" w:hAnsi="inherit" w:cs="Times New Roman"/>
+          <w:color w:val="FF0000"/>
           <w:sz w:val="20"/>
           <w:szCs w:val="20"/>
         </w:rPr>
@@ -971,7 +1229,25 @@
           <w:sz w:val="20"/>
           <w:szCs w:val="20"/>
         </w:rPr>
-        <w:t xml:space="preserve"> [1,2,6,7] , </w:t>
+        <w:t xml:space="preserve"> [1,2,6,7]</w:t>
+      </w:r>
+      <w:r>
+        <w:rPr>
+          <w:rFonts w:ascii="inherit" w:eastAsia="Times New Roman" w:hAnsi="inherit" w:cs="Times New Roman"/>
+          <w:color w:val="111111"/>
+          <w:sz w:val="20"/>
+          <w:szCs w:val="20"/>
+        </w:rPr>
+        <w:t>,</w:t>
+      </w:r>
+      <w:r>
+        <w:rPr>
+          <w:rFonts w:ascii="inherit" w:eastAsia="Times New Roman" w:hAnsi="inherit" w:cs="Times New Roman"/>
+          <w:color w:val="111111"/>
+          <w:sz w:val="20"/>
+          <w:szCs w:val="20"/>
+        </w:rPr>
+        <w:t xml:space="preserve"> </w:t>
       </w:r>
       <w:r>
         <w:rPr>
@@ -981,6 +1257,25 @@
           <w:szCs w:val="20"/>
         </w:rPr>
         <w:t>[1,2,3,4,2,6,7]</w:t>
+      </w:r>
+      <w:r>
+        <w:rPr>
+          <w:rFonts w:ascii="inherit" w:eastAsia="Times New Roman" w:hAnsi="inherit" w:cs="Times New Roman"/>
+          <w:color w:val="111111"/>
+          <w:sz w:val="20"/>
+          <w:szCs w:val="20"/>
+        </w:rPr>
+        <w:t xml:space="preserve">, </w:t>
+      </w:r>
+      <w:r>
+        <w:rPr>
+          <w:rFonts w:ascii="inherit" w:eastAsia="Times New Roman" w:hAnsi="inherit" w:cs="Times New Roman"/>
+          <w:b/>
+          <w:color w:val="111111"/>
+          <w:sz w:val="20"/>
+          <w:szCs w:val="20"/>
+        </w:rPr>
+        <w:t>[1,2,3,4,2,3,4,2,6,7]</w:t>
       </w:r>
     </w:p>
     <w:p>
@@ -1320,6 +1615,25 @@
         </w:rPr>
         <w:t>, [2,6,7]!, [1,2,6]</w:t>
       </w:r>
+      <w:r>
+        <w:rPr>
+          <w:rFonts w:ascii="inherit" w:eastAsia="Times New Roman" w:hAnsi="inherit" w:cs="Times New Roman"/>
+          <w:color w:val="111111"/>
+          <w:sz w:val="20"/>
+          <w:szCs w:val="20"/>
+        </w:rPr>
+        <w:t xml:space="preserve">, </w:t>
+      </w:r>
+      <w:r>
+        <w:rPr>
+          <w:rFonts w:ascii="inherit" w:eastAsia="Times New Roman" w:hAnsi="inherit" w:cs="Times New Roman"/>
+          <w:b/>
+          <w:color w:val="111111"/>
+          <w:sz w:val="20"/>
+          <w:szCs w:val="20"/>
+        </w:rPr>
+        <w:t>[4,2,3]</w:t>
+      </w:r>
     </w:p>
     <w:p>
       <w:pPr>
@@ -1357,7 +1671,967 @@
           <w:sz w:val="20"/>
           <w:szCs w:val="20"/>
         </w:rPr>
-        <w:t>!, [1,2,3,4] , [3,4,2,6] , [4,2,6,7] , [2,3,4,2]</w:t>
+        <w:t>!, [1,2,3,4]</w:t>
+      </w:r>
+      <w:r>
+        <w:rPr>
+          <w:rFonts w:ascii="inherit" w:eastAsia="Times New Roman" w:hAnsi="inherit" w:cs="Times New Roman"/>
+          <w:color w:val="111111"/>
+          <w:sz w:val="20"/>
+          <w:szCs w:val="20"/>
+        </w:rPr>
+        <w:t>,</w:t>
+      </w:r>
+      <w:r>
+        <w:rPr>
+          <w:rFonts w:ascii="inherit" w:eastAsia="Times New Roman" w:hAnsi="inherit" w:cs="Times New Roman"/>
+          <w:color w:val="111111"/>
+          <w:sz w:val="20"/>
+          <w:szCs w:val="20"/>
+        </w:rPr>
+        <w:t xml:space="preserve"> [3,4,2,6]</w:t>
+      </w:r>
+      <w:r>
+        <w:rPr>
+          <w:rFonts w:ascii="inherit" w:eastAsia="Times New Roman" w:hAnsi="inherit" w:cs="Times New Roman"/>
+          <w:color w:val="111111"/>
+          <w:sz w:val="20"/>
+          <w:szCs w:val="20"/>
+        </w:rPr>
+        <w:t>,</w:t>
+      </w:r>
+      <w:r>
+        <w:rPr>
+          <w:rFonts w:ascii="inherit" w:eastAsia="Times New Roman" w:hAnsi="inherit" w:cs="Times New Roman"/>
+          <w:color w:val="111111"/>
+          <w:sz w:val="20"/>
+          <w:szCs w:val="20"/>
+        </w:rPr>
+        <w:t xml:space="preserve"> [4,2,6,7]</w:t>
+      </w:r>
+      <w:r>
+        <w:rPr>
+          <w:rFonts w:ascii="inherit" w:eastAsia="Times New Roman" w:hAnsi="inherit" w:cs="Times New Roman"/>
+          <w:color w:val="111111"/>
+          <w:sz w:val="20"/>
+          <w:szCs w:val="20"/>
+        </w:rPr>
+        <w:t>,</w:t>
+      </w:r>
+      <w:r>
+        <w:rPr>
+          <w:rFonts w:ascii="inherit" w:eastAsia="Times New Roman" w:hAnsi="inherit" w:cs="Times New Roman"/>
+          <w:color w:val="111111"/>
+          <w:sz w:val="20"/>
+          <w:szCs w:val="20"/>
+        </w:rPr>
+        <w:t xml:space="preserve"> [2,3,4,2]</w:t>
+      </w:r>
+      <w:r>
+        <w:rPr>
+          <w:rFonts w:ascii="inherit" w:eastAsia="Times New Roman" w:hAnsi="inherit" w:cs="Times New Roman"/>
+          <w:color w:val="111111"/>
+          <w:sz w:val="20"/>
+          <w:szCs w:val="20"/>
+        </w:rPr>
+        <w:t xml:space="preserve">, </w:t>
+      </w:r>
+      <w:r>
+        <w:rPr>
+          <w:rFonts w:ascii="inherit" w:eastAsia="Times New Roman" w:hAnsi="inherit" w:cs="Times New Roman"/>
+          <w:b/>
+          <w:color w:val="111111"/>
+          <w:sz w:val="20"/>
+          <w:szCs w:val="20"/>
+        </w:rPr>
+        <w:t>[3,4,2,3]</w:t>
+      </w:r>
+      <w:r>
+        <w:rPr>
+          <w:rFonts w:ascii="inherit" w:eastAsia="Times New Roman" w:hAnsi="inherit" w:cs="Times New Roman"/>
+          <w:b/>
+          <w:color w:val="111111"/>
+          <w:sz w:val="20"/>
+          <w:szCs w:val="20"/>
+        </w:rPr>
+        <w:t>,</w:t>
+      </w:r>
+      <w:r>
+        <w:rPr>
+          <w:rFonts w:ascii="inherit" w:eastAsia="Times New Roman" w:hAnsi="inherit" w:cs="Times New Roman"/>
+          <w:b/>
+          <w:color w:val="111111"/>
+          <w:sz w:val="20"/>
+          <w:szCs w:val="20"/>
+        </w:rPr>
+        <w:t xml:space="preserve"> [4,2,3,4]</w:t>
+      </w:r>
+    </w:p>
+    <w:p>
+      <w:pPr>
+        <w:shd w:val="clear" w:color="auto" w:fill="FFFFFF"/>
+        <w:spacing w:after="90" w:line="240" w:lineRule="auto"/>
+        <w:rPr>
+          <w:rFonts w:ascii="inherit" w:eastAsia="Times New Roman" w:hAnsi="inherit" w:cs="Times New Roman"/>
+          <w:b/>
+          <w:color w:val="111111"/>
+          <w:sz w:val="20"/>
+          <w:szCs w:val="20"/>
+        </w:rPr>
+      </w:pPr>
+      <w:r>
+        <w:rPr>
+          <w:rFonts w:ascii="inherit" w:eastAsia="Times New Roman" w:hAnsi="inherit" w:cs="Times New Roman"/>
+          <w:b/>
+          <w:color w:val="111111"/>
+          <w:sz w:val="20"/>
+          <w:szCs w:val="20"/>
+        </w:rPr>
+        <w:t>Length 4: [3,</w:t>
+      </w:r>
+      <w:r>
+        <w:rPr>
+          <w:rFonts w:ascii="inherit" w:eastAsia="Times New Roman" w:hAnsi="inherit" w:cs="Times New Roman"/>
+          <w:b/>
+          <w:color w:val="111111"/>
+          <w:sz w:val="20"/>
+          <w:szCs w:val="20"/>
+        </w:rPr>
+        <w:t xml:space="preserve"> </w:t>
+      </w:r>
+      <w:r>
+        <w:rPr>
+          <w:rFonts w:ascii="inherit" w:eastAsia="Times New Roman" w:hAnsi="inherit" w:cs="Times New Roman"/>
+          <w:b/>
+          <w:color w:val="111111"/>
+          <w:sz w:val="20"/>
+          <w:szCs w:val="20"/>
+        </w:rPr>
+        <w:t>4,</w:t>
+      </w:r>
+      <w:r>
+        <w:rPr>
+          <w:rFonts w:ascii="inherit" w:eastAsia="Times New Roman" w:hAnsi="inherit" w:cs="Times New Roman"/>
+          <w:b/>
+          <w:color w:val="111111"/>
+          <w:sz w:val="20"/>
+          <w:szCs w:val="20"/>
+        </w:rPr>
+        <w:t xml:space="preserve"> </w:t>
+      </w:r>
+      <w:r>
+        <w:rPr>
+          <w:rFonts w:ascii="inherit" w:eastAsia="Times New Roman" w:hAnsi="inherit" w:cs="Times New Roman"/>
+          <w:b/>
+          <w:color w:val="111111"/>
+          <w:sz w:val="20"/>
+          <w:szCs w:val="20"/>
+        </w:rPr>
+        <w:t>2,</w:t>
+      </w:r>
+      <w:r>
+        <w:rPr>
+          <w:rFonts w:ascii="inherit" w:eastAsia="Times New Roman" w:hAnsi="inherit" w:cs="Times New Roman"/>
+          <w:b/>
+          <w:color w:val="111111"/>
+          <w:sz w:val="20"/>
+          <w:szCs w:val="20"/>
+        </w:rPr>
+        <w:t xml:space="preserve"> </w:t>
+      </w:r>
+      <w:r>
+        <w:rPr>
+          <w:rFonts w:ascii="inherit" w:eastAsia="Times New Roman" w:hAnsi="inherit" w:cs="Times New Roman"/>
+          <w:b/>
+          <w:color w:val="111111"/>
+          <w:sz w:val="20"/>
+          <w:szCs w:val="20"/>
+        </w:rPr>
+        <w:t>6,</w:t>
+      </w:r>
+      <w:r>
+        <w:rPr>
+          <w:rFonts w:ascii="inherit" w:eastAsia="Times New Roman" w:hAnsi="inherit" w:cs="Times New Roman"/>
+          <w:b/>
+          <w:color w:val="111111"/>
+          <w:sz w:val="20"/>
+          <w:szCs w:val="20"/>
+        </w:rPr>
+        <w:t xml:space="preserve"> </w:t>
+      </w:r>
+      <w:r>
+        <w:rPr>
+          <w:rFonts w:ascii="inherit" w:eastAsia="Times New Roman" w:hAnsi="inherit" w:cs="Times New Roman"/>
+          <w:b/>
+          <w:color w:val="111111"/>
+          <w:sz w:val="20"/>
+          <w:szCs w:val="20"/>
+        </w:rPr>
+        <w:t>7]!</w:t>
+      </w:r>
+    </w:p>
+    <w:p>
+      <w:pPr>
+        <w:shd w:val="clear" w:color="auto" w:fill="FFFFFF"/>
+        <w:spacing w:after="90" w:line="240" w:lineRule="auto"/>
+        <w:rPr>
+          <w:rFonts w:ascii="inherit" w:eastAsia="Times New Roman" w:hAnsi="inherit" w:cs="Times New Roman"/>
+          <w:b/>
+          <w:color w:val="111111"/>
+          <w:sz w:val="20"/>
+          <w:szCs w:val="20"/>
+        </w:rPr>
+      </w:pPr>
+    </w:p>
+    <w:p>
+      <w:pPr>
+        <w:shd w:val="clear" w:color="auto" w:fill="FFFFFF"/>
+        <w:spacing w:after="90" w:line="240" w:lineRule="auto"/>
+        <w:rPr>
+          <w:rFonts w:ascii="inherit" w:eastAsia="Times New Roman" w:hAnsi="inherit" w:cs="Times New Roman"/>
+          <w:color w:val="111111"/>
+          <w:sz w:val="20"/>
+          <w:szCs w:val="20"/>
+        </w:rPr>
+      </w:pPr>
+      <w:r>
+        <w:rPr>
+          <w:rFonts w:ascii="inherit" w:eastAsia="Times New Roman" w:hAnsi="inherit" w:cs="Times New Roman"/>
+          <w:color w:val="111111"/>
+          <w:sz w:val="20"/>
+          <w:szCs w:val="20"/>
+        </w:rPr>
+        <w:t>Prime Paths</w:t>
+      </w:r>
+      <w:r>
+        <w:rPr>
+          <w:rFonts w:ascii="inherit" w:eastAsia="Times New Roman" w:hAnsi="inherit" w:cs="Times New Roman"/>
+          <w:color w:val="111111"/>
+          <w:sz w:val="20"/>
+          <w:szCs w:val="20"/>
+        </w:rPr>
+        <w:t xml:space="preserve"> (Test requirements)</w:t>
+      </w:r>
+      <w:r>
+        <w:rPr>
+          <w:rFonts w:ascii="inherit" w:eastAsia="Times New Roman" w:hAnsi="inherit" w:cs="Times New Roman"/>
+          <w:color w:val="111111"/>
+          <w:sz w:val="20"/>
+          <w:szCs w:val="20"/>
+        </w:rPr>
+        <w:t>:</w:t>
+      </w:r>
+    </w:p>
+    <w:p>
+      <w:pPr>
+        <w:shd w:val="clear" w:color="auto" w:fill="FFFFFF"/>
+        <w:spacing w:after="90" w:line="240" w:lineRule="auto"/>
+        <w:rPr>
+          <w:rFonts w:ascii="inherit" w:eastAsia="Times New Roman" w:hAnsi="inherit" w:cs="Times New Roman"/>
+          <w:color w:val="111111"/>
+          <w:sz w:val="20"/>
+          <w:szCs w:val="20"/>
+        </w:rPr>
+      </w:pPr>
+      <w:r>
+        <w:rPr>
+          <w:rFonts w:ascii="inherit" w:eastAsia="Times New Roman" w:hAnsi="inherit" w:cs="Times New Roman"/>
+          <w:color w:val="111111"/>
+          <w:sz w:val="20"/>
+          <w:szCs w:val="20"/>
+        </w:rPr>
+        <w:t>Length 1: [5,</w:t>
+      </w:r>
+      <w:r>
+        <w:rPr>
+          <w:rFonts w:ascii="inherit" w:eastAsia="Times New Roman" w:hAnsi="inherit" w:cs="Times New Roman"/>
+          <w:color w:val="111111"/>
+          <w:sz w:val="20"/>
+          <w:szCs w:val="20"/>
+        </w:rPr>
+        <w:t xml:space="preserve"> </w:t>
+      </w:r>
+      <w:r>
+        <w:rPr>
+          <w:rFonts w:ascii="inherit" w:eastAsia="Times New Roman" w:hAnsi="inherit" w:cs="Times New Roman"/>
+          <w:color w:val="111111"/>
+          <w:sz w:val="20"/>
+          <w:szCs w:val="20"/>
+        </w:rPr>
+        <w:t>5]*</w:t>
+      </w:r>
+    </w:p>
+    <w:p>
+      <w:pPr>
+        <w:shd w:val="clear" w:color="auto" w:fill="FFFFFF"/>
+        <w:spacing w:after="90" w:line="240" w:lineRule="auto"/>
+        <w:rPr>
+          <w:rFonts w:ascii="inherit" w:eastAsia="Times New Roman" w:hAnsi="inherit" w:cs="Times New Roman"/>
+          <w:color w:val="111111"/>
+          <w:sz w:val="20"/>
+          <w:szCs w:val="20"/>
+        </w:rPr>
+      </w:pPr>
+      <w:r>
+        <w:rPr>
+          <w:rFonts w:ascii="inherit" w:eastAsia="Times New Roman" w:hAnsi="inherit" w:cs="Times New Roman"/>
+          <w:color w:val="111111"/>
+          <w:sz w:val="20"/>
+          <w:szCs w:val="20"/>
+        </w:rPr>
+        <w:t>Length 2: [1,</w:t>
+      </w:r>
+      <w:r>
+        <w:rPr>
+          <w:rFonts w:ascii="inherit" w:eastAsia="Times New Roman" w:hAnsi="inherit" w:cs="Times New Roman"/>
+          <w:color w:val="111111"/>
+          <w:sz w:val="20"/>
+          <w:szCs w:val="20"/>
+        </w:rPr>
+        <w:t xml:space="preserve"> </w:t>
+      </w:r>
+      <w:r>
+        <w:rPr>
+          <w:rFonts w:ascii="inherit" w:eastAsia="Times New Roman" w:hAnsi="inherit" w:cs="Times New Roman"/>
+          <w:color w:val="111111"/>
+          <w:sz w:val="20"/>
+          <w:szCs w:val="20"/>
+        </w:rPr>
+        <w:t>5,</w:t>
+      </w:r>
+      <w:r>
+        <w:rPr>
+          <w:rFonts w:ascii="inherit" w:eastAsia="Times New Roman" w:hAnsi="inherit" w:cs="Times New Roman"/>
+          <w:color w:val="111111"/>
+          <w:sz w:val="20"/>
+          <w:szCs w:val="20"/>
+        </w:rPr>
+        <w:t xml:space="preserve"> </w:t>
+      </w:r>
+      <w:r>
+        <w:rPr>
+          <w:rFonts w:ascii="inherit" w:eastAsia="Times New Roman" w:hAnsi="inherit" w:cs="Times New Roman"/>
+          <w:color w:val="111111"/>
+          <w:sz w:val="20"/>
+          <w:szCs w:val="20"/>
+        </w:rPr>
+        <w:t>7]!</w:t>
+      </w:r>
+    </w:p>
+    <w:p>
+      <w:pPr>
+        <w:shd w:val="clear" w:color="auto" w:fill="FFFFFF"/>
+        <w:spacing w:after="90" w:line="240" w:lineRule="auto"/>
+        <w:rPr>
+          <w:rFonts w:ascii="inherit" w:eastAsia="Times New Roman" w:hAnsi="inherit" w:cs="Times New Roman"/>
+          <w:b/>
+          <w:color w:val="111111"/>
+          <w:sz w:val="20"/>
+          <w:szCs w:val="20"/>
+        </w:rPr>
+      </w:pPr>
+      <w:r>
+        <w:rPr>
+          <w:rFonts w:ascii="inherit" w:eastAsia="Times New Roman" w:hAnsi="inherit" w:cs="Times New Roman"/>
+          <w:color w:val="111111"/>
+          <w:sz w:val="20"/>
+          <w:szCs w:val="20"/>
+        </w:rPr>
+        <w:t>Length 3: [1,</w:t>
+      </w:r>
+      <w:r>
+        <w:rPr>
+          <w:rFonts w:ascii="inherit" w:eastAsia="Times New Roman" w:hAnsi="inherit" w:cs="Times New Roman"/>
+          <w:color w:val="111111"/>
+          <w:sz w:val="20"/>
+          <w:szCs w:val="20"/>
+        </w:rPr>
+        <w:t xml:space="preserve"> </w:t>
+      </w:r>
+      <w:r>
+        <w:rPr>
+          <w:rFonts w:ascii="inherit" w:eastAsia="Times New Roman" w:hAnsi="inherit" w:cs="Times New Roman"/>
+          <w:color w:val="111111"/>
+          <w:sz w:val="20"/>
+          <w:szCs w:val="20"/>
+        </w:rPr>
+        <w:t>2,</w:t>
+      </w:r>
+      <w:r>
+        <w:rPr>
+          <w:rFonts w:ascii="inherit" w:eastAsia="Times New Roman" w:hAnsi="inherit" w:cs="Times New Roman"/>
+          <w:color w:val="111111"/>
+          <w:sz w:val="20"/>
+          <w:szCs w:val="20"/>
+        </w:rPr>
+        <w:t xml:space="preserve"> </w:t>
+      </w:r>
+      <w:r>
+        <w:rPr>
+          <w:rFonts w:ascii="inherit" w:eastAsia="Times New Roman" w:hAnsi="inherit" w:cs="Times New Roman"/>
+          <w:color w:val="111111"/>
+          <w:sz w:val="20"/>
+          <w:szCs w:val="20"/>
+        </w:rPr>
+        <w:t>6,</w:t>
+      </w:r>
+      <w:r>
+        <w:rPr>
+          <w:rFonts w:ascii="inherit" w:eastAsia="Times New Roman" w:hAnsi="inherit" w:cs="Times New Roman"/>
+          <w:color w:val="111111"/>
+          <w:sz w:val="20"/>
+          <w:szCs w:val="20"/>
+        </w:rPr>
+        <w:t xml:space="preserve"> </w:t>
+      </w:r>
+      <w:r>
+        <w:rPr>
+          <w:rFonts w:ascii="inherit" w:eastAsia="Times New Roman" w:hAnsi="inherit" w:cs="Times New Roman"/>
+          <w:color w:val="111111"/>
+          <w:sz w:val="20"/>
+          <w:szCs w:val="20"/>
+        </w:rPr>
+        <w:t>7],</w:t>
+      </w:r>
+      <w:r>
+        <w:rPr>
+          <w:rFonts w:ascii="inherit" w:eastAsia="Times New Roman" w:hAnsi="inherit" w:cs="Times New Roman"/>
+          <w:color w:val="111111"/>
+          <w:sz w:val="20"/>
+          <w:szCs w:val="20"/>
+        </w:rPr>
+        <w:t xml:space="preserve"> </w:t>
+      </w:r>
+      <w:r>
+        <w:rPr>
+          <w:rFonts w:ascii="inherit" w:eastAsia="Times New Roman" w:hAnsi="inherit" w:cs="Times New Roman"/>
+          <w:color w:val="FF0000"/>
+          <w:sz w:val="20"/>
+          <w:szCs w:val="20"/>
+        </w:rPr>
+        <w:t>[1,</w:t>
+      </w:r>
+      <w:r>
+        <w:rPr>
+          <w:rFonts w:ascii="inherit" w:eastAsia="Times New Roman" w:hAnsi="inherit" w:cs="Times New Roman"/>
+          <w:color w:val="FF0000"/>
+          <w:sz w:val="20"/>
+          <w:szCs w:val="20"/>
+        </w:rPr>
+        <w:t xml:space="preserve"> </w:t>
+      </w:r>
+      <w:r>
+        <w:rPr>
+          <w:rFonts w:ascii="inherit" w:eastAsia="Times New Roman" w:hAnsi="inherit" w:cs="Times New Roman"/>
+          <w:color w:val="FF0000"/>
+          <w:sz w:val="20"/>
+          <w:szCs w:val="20"/>
+        </w:rPr>
+        <w:t>2,</w:t>
+      </w:r>
+      <w:r>
+        <w:rPr>
+          <w:rFonts w:ascii="inherit" w:eastAsia="Times New Roman" w:hAnsi="inherit" w:cs="Times New Roman"/>
+          <w:color w:val="FF0000"/>
+          <w:sz w:val="20"/>
+          <w:szCs w:val="20"/>
+        </w:rPr>
+        <w:t xml:space="preserve"> </w:t>
+      </w:r>
+      <w:r>
+        <w:rPr>
+          <w:rFonts w:ascii="inherit" w:eastAsia="Times New Roman" w:hAnsi="inherit" w:cs="Times New Roman"/>
+          <w:color w:val="FF0000"/>
+          <w:sz w:val="20"/>
+          <w:szCs w:val="20"/>
+        </w:rPr>
+        <w:t>3,</w:t>
+      </w:r>
+      <w:r>
+        <w:rPr>
+          <w:rFonts w:ascii="inherit" w:eastAsia="Times New Roman" w:hAnsi="inherit" w:cs="Times New Roman"/>
+          <w:color w:val="FF0000"/>
+          <w:sz w:val="20"/>
+          <w:szCs w:val="20"/>
+        </w:rPr>
+        <w:t xml:space="preserve"> 4]</w:t>
+      </w:r>
+      <w:r>
+        <w:rPr>
+          <w:rFonts w:ascii="inherit" w:eastAsia="Times New Roman" w:hAnsi="inherit" w:cs="Times New Roman"/>
+          <w:color w:val="FF0000"/>
+          <w:sz w:val="20"/>
+          <w:szCs w:val="20"/>
+        </w:rPr>
+        <w:t>, [3,</w:t>
+      </w:r>
+      <w:r>
+        <w:rPr>
+          <w:rFonts w:ascii="inherit" w:eastAsia="Times New Roman" w:hAnsi="inherit" w:cs="Times New Roman"/>
+          <w:color w:val="FF0000"/>
+          <w:sz w:val="20"/>
+          <w:szCs w:val="20"/>
+        </w:rPr>
+        <w:t xml:space="preserve"> </w:t>
+      </w:r>
+      <w:r>
+        <w:rPr>
+          <w:rFonts w:ascii="inherit" w:eastAsia="Times New Roman" w:hAnsi="inherit" w:cs="Times New Roman"/>
+          <w:color w:val="FF0000"/>
+          <w:sz w:val="20"/>
+          <w:szCs w:val="20"/>
+        </w:rPr>
+        <w:t>4,</w:t>
+      </w:r>
+      <w:r>
+        <w:rPr>
+          <w:rFonts w:ascii="inherit" w:eastAsia="Times New Roman" w:hAnsi="inherit" w:cs="Times New Roman"/>
+          <w:color w:val="FF0000"/>
+          <w:sz w:val="20"/>
+          <w:szCs w:val="20"/>
+        </w:rPr>
+        <w:t xml:space="preserve"> </w:t>
+      </w:r>
+      <w:r>
+        <w:rPr>
+          <w:rFonts w:ascii="inherit" w:eastAsia="Times New Roman" w:hAnsi="inherit" w:cs="Times New Roman"/>
+          <w:color w:val="FF0000"/>
+          <w:sz w:val="20"/>
+          <w:szCs w:val="20"/>
+        </w:rPr>
+        <w:t>2,</w:t>
+      </w:r>
+      <w:r>
+        <w:rPr>
+          <w:rFonts w:ascii="inherit" w:eastAsia="Times New Roman" w:hAnsi="inherit" w:cs="Times New Roman"/>
+          <w:color w:val="FF0000"/>
+          <w:sz w:val="20"/>
+          <w:szCs w:val="20"/>
+        </w:rPr>
+        <w:t xml:space="preserve"> </w:t>
+      </w:r>
+      <w:r>
+        <w:rPr>
+          <w:rFonts w:ascii="inherit" w:eastAsia="Times New Roman" w:hAnsi="inherit" w:cs="Times New Roman"/>
+          <w:color w:val="FF0000"/>
+          <w:sz w:val="20"/>
+          <w:szCs w:val="20"/>
+        </w:rPr>
+        <w:t>6]</w:t>
+      </w:r>
+      <w:r>
+        <w:rPr>
+          <w:rFonts w:ascii="inherit" w:eastAsia="Times New Roman" w:hAnsi="inherit" w:cs="Times New Roman"/>
+          <w:color w:val="FF0000"/>
+          <w:sz w:val="20"/>
+          <w:szCs w:val="20"/>
+        </w:rPr>
+        <w:t>,</w:t>
+      </w:r>
+      <w:r>
+        <w:rPr>
+          <w:rFonts w:ascii="inherit" w:eastAsia="Times New Roman" w:hAnsi="inherit" w:cs="Times New Roman"/>
+          <w:color w:val="111111"/>
+          <w:sz w:val="20"/>
+          <w:szCs w:val="20"/>
+        </w:rPr>
+        <w:t xml:space="preserve"> [4,</w:t>
+      </w:r>
+      <w:r>
+        <w:rPr>
+          <w:rFonts w:ascii="inherit" w:eastAsia="Times New Roman" w:hAnsi="inherit" w:cs="Times New Roman"/>
+          <w:color w:val="111111"/>
+          <w:sz w:val="20"/>
+          <w:szCs w:val="20"/>
+        </w:rPr>
+        <w:t xml:space="preserve"> </w:t>
+      </w:r>
+      <w:r>
+        <w:rPr>
+          <w:rFonts w:ascii="inherit" w:eastAsia="Times New Roman" w:hAnsi="inherit" w:cs="Times New Roman"/>
+          <w:color w:val="111111"/>
+          <w:sz w:val="20"/>
+          <w:szCs w:val="20"/>
+        </w:rPr>
+        <w:t>2,</w:t>
+      </w:r>
+      <w:r>
+        <w:rPr>
+          <w:rFonts w:ascii="inherit" w:eastAsia="Times New Roman" w:hAnsi="inherit" w:cs="Times New Roman"/>
+          <w:color w:val="111111"/>
+          <w:sz w:val="20"/>
+          <w:szCs w:val="20"/>
+        </w:rPr>
+        <w:t xml:space="preserve"> </w:t>
+      </w:r>
+      <w:r>
+        <w:rPr>
+          <w:rFonts w:ascii="inherit" w:eastAsia="Times New Roman" w:hAnsi="inherit" w:cs="Times New Roman"/>
+          <w:color w:val="111111"/>
+          <w:sz w:val="20"/>
+          <w:szCs w:val="20"/>
+        </w:rPr>
+        <w:t>6,</w:t>
+      </w:r>
+      <w:r>
+        <w:rPr>
+          <w:rFonts w:ascii="inherit" w:eastAsia="Times New Roman" w:hAnsi="inherit" w:cs="Times New Roman"/>
+          <w:color w:val="111111"/>
+          <w:sz w:val="20"/>
+          <w:szCs w:val="20"/>
+        </w:rPr>
+        <w:t xml:space="preserve"> </w:t>
+      </w:r>
+      <w:r>
+        <w:rPr>
+          <w:rFonts w:ascii="inherit" w:eastAsia="Times New Roman" w:hAnsi="inherit" w:cs="Times New Roman"/>
+          <w:color w:val="111111"/>
+          <w:sz w:val="20"/>
+          <w:szCs w:val="20"/>
+        </w:rPr>
+        <w:t>7]</w:t>
+      </w:r>
+      <w:r>
+        <w:rPr>
+          <w:rFonts w:ascii="inherit" w:eastAsia="Times New Roman" w:hAnsi="inherit" w:cs="Times New Roman"/>
+          <w:color w:val="111111"/>
+          <w:sz w:val="20"/>
+          <w:szCs w:val="20"/>
+        </w:rPr>
+        <w:t>,</w:t>
+      </w:r>
+      <w:r>
+        <w:rPr>
+          <w:rFonts w:ascii="inherit" w:eastAsia="Times New Roman" w:hAnsi="inherit" w:cs="Times New Roman"/>
+          <w:color w:val="111111"/>
+          <w:sz w:val="20"/>
+          <w:szCs w:val="20"/>
+        </w:rPr>
+        <w:t xml:space="preserve"> [2,</w:t>
+      </w:r>
+      <w:r>
+        <w:rPr>
+          <w:rFonts w:ascii="inherit" w:eastAsia="Times New Roman" w:hAnsi="inherit" w:cs="Times New Roman"/>
+          <w:color w:val="111111"/>
+          <w:sz w:val="20"/>
+          <w:szCs w:val="20"/>
+        </w:rPr>
+        <w:t xml:space="preserve"> </w:t>
+      </w:r>
+      <w:r>
+        <w:rPr>
+          <w:rFonts w:ascii="inherit" w:eastAsia="Times New Roman" w:hAnsi="inherit" w:cs="Times New Roman"/>
+          <w:color w:val="111111"/>
+          <w:sz w:val="20"/>
+          <w:szCs w:val="20"/>
+        </w:rPr>
+        <w:t>3,</w:t>
+      </w:r>
+      <w:r>
+        <w:rPr>
+          <w:rFonts w:ascii="inherit" w:eastAsia="Times New Roman" w:hAnsi="inherit" w:cs="Times New Roman"/>
+          <w:color w:val="111111"/>
+          <w:sz w:val="20"/>
+          <w:szCs w:val="20"/>
+        </w:rPr>
+        <w:t xml:space="preserve"> </w:t>
+      </w:r>
+      <w:r>
+        <w:rPr>
+          <w:rFonts w:ascii="inherit" w:eastAsia="Times New Roman" w:hAnsi="inherit" w:cs="Times New Roman"/>
+          <w:color w:val="111111"/>
+          <w:sz w:val="20"/>
+          <w:szCs w:val="20"/>
+        </w:rPr>
+        <w:t>4,</w:t>
+      </w:r>
+      <w:r>
+        <w:rPr>
+          <w:rFonts w:ascii="inherit" w:eastAsia="Times New Roman" w:hAnsi="inherit" w:cs="Times New Roman"/>
+          <w:color w:val="111111"/>
+          <w:sz w:val="20"/>
+          <w:szCs w:val="20"/>
+        </w:rPr>
+        <w:t xml:space="preserve"> </w:t>
+      </w:r>
+      <w:r>
+        <w:rPr>
+          <w:rFonts w:ascii="inherit" w:eastAsia="Times New Roman" w:hAnsi="inherit" w:cs="Times New Roman"/>
+          <w:color w:val="111111"/>
+          <w:sz w:val="20"/>
+          <w:szCs w:val="20"/>
+        </w:rPr>
+        <w:t>2]</w:t>
+      </w:r>
+      <w:r>
+        <w:rPr>
+          <w:rFonts w:ascii="inherit" w:eastAsia="Times New Roman" w:hAnsi="inherit" w:cs="Times New Roman"/>
+          <w:color w:val="111111"/>
+          <w:sz w:val="20"/>
+          <w:szCs w:val="20"/>
+        </w:rPr>
+        <w:t xml:space="preserve">, </w:t>
+      </w:r>
+      <w:r>
+        <w:rPr>
+          <w:rFonts w:ascii="inherit" w:eastAsia="Times New Roman" w:hAnsi="inherit" w:cs="Times New Roman"/>
+          <w:b/>
+          <w:color w:val="111111"/>
+          <w:sz w:val="20"/>
+          <w:szCs w:val="20"/>
+        </w:rPr>
+        <w:t>[3,</w:t>
+      </w:r>
+      <w:r>
+        <w:rPr>
+          <w:rFonts w:ascii="inherit" w:eastAsia="Times New Roman" w:hAnsi="inherit" w:cs="Times New Roman"/>
+          <w:b/>
+          <w:color w:val="111111"/>
+          <w:sz w:val="20"/>
+          <w:szCs w:val="20"/>
+        </w:rPr>
+        <w:t xml:space="preserve"> </w:t>
+      </w:r>
+      <w:r>
+        <w:rPr>
+          <w:rFonts w:ascii="inherit" w:eastAsia="Times New Roman" w:hAnsi="inherit" w:cs="Times New Roman"/>
+          <w:b/>
+          <w:color w:val="111111"/>
+          <w:sz w:val="20"/>
+          <w:szCs w:val="20"/>
+        </w:rPr>
+        <w:t>4,</w:t>
+      </w:r>
+      <w:r>
+        <w:rPr>
+          <w:rFonts w:ascii="inherit" w:eastAsia="Times New Roman" w:hAnsi="inherit" w:cs="Times New Roman"/>
+          <w:b/>
+          <w:color w:val="111111"/>
+          <w:sz w:val="20"/>
+          <w:szCs w:val="20"/>
+        </w:rPr>
+        <w:t xml:space="preserve"> </w:t>
+      </w:r>
+      <w:r>
+        <w:rPr>
+          <w:rFonts w:ascii="inherit" w:eastAsia="Times New Roman" w:hAnsi="inherit" w:cs="Times New Roman"/>
+          <w:b/>
+          <w:color w:val="111111"/>
+          <w:sz w:val="20"/>
+          <w:szCs w:val="20"/>
+        </w:rPr>
+        <w:t>2,</w:t>
+      </w:r>
+      <w:r>
+        <w:rPr>
+          <w:rFonts w:ascii="inherit" w:eastAsia="Times New Roman" w:hAnsi="inherit" w:cs="Times New Roman"/>
+          <w:b/>
+          <w:color w:val="111111"/>
+          <w:sz w:val="20"/>
+          <w:szCs w:val="20"/>
+        </w:rPr>
+        <w:t xml:space="preserve"> </w:t>
+      </w:r>
+      <w:r>
+        <w:rPr>
+          <w:rFonts w:ascii="inherit" w:eastAsia="Times New Roman" w:hAnsi="inherit" w:cs="Times New Roman"/>
+          <w:b/>
+          <w:color w:val="111111"/>
+          <w:sz w:val="20"/>
+          <w:szCs w:val="20"/>
+        </w:rPr>
+        <w:t>3]</w:t>
+      </w:r>
+      <w:r>
+        <w:rPr>
+          <w:rFonts w:ascii="inherit" w:eastAsia="Times New Roman" w:hAnsi="inherit" w:cs="Times New Roman"/>
+          <w:b/>
+          <w:color w:val="111111"/>
+          <w:sz w:val="20"/>
+          <w:szCs w:val="20"/>
+        </w:rPr>
+        <w:t>,</w:t>
+      </w:r>
+      <w:r>
+        <w:rPr>
+          <w:rFonts w:ascii="inherit" w:eastAsia="Times New Roman" w:hAnsi="inherit" w:cs="Times New Roman"/>
+          <w:b/>
+          <w:color w:val="111111"/>
+          <w:sz w:val="20"/>
+          <w:szCs w:val="20"/>
+        </w:rPr>
+        <w:t xml:space="preserve"> [4,</w:t>
+      </w:r>
+      <w:r>
+        <w:rPr>
+          <w:rFonts w:ascii="inherit" w:eastAsia="Times New Roman" w:hAnsi="inherit" w:cs="Times New Roman"/>
+          <w:b/>
+          <w:color w:val="111111"/>
+          <w:sz w:val="20"/>
+          <w:szCs w:val="20"/>
+        </w:rPr>
+        <w:t xml:space="preserve"> </w:t>
+      </w:r>
+      <w:r>
+        <w:rPr>
+          <w:rFonts w:ascii="inherit" w:eastAsia="Times New Roman" w:hAnsi="inherit" w:cs="Times New Roman"/>
+          <w:b/>
+          <w:color w:val="111111"/>
+          <w:sz w:val="20"/>
+          <w:szCs w:val="20"/>
+        </w:rPr>
+        <w:t>2,</w:t>
+      </w:r>
+      <w:r>
+        <w:rPr>
+          <w:rFonts w:ascii="inherit" w:eastAsia="Times New Roman" w:hAnsi="inherit" w:cs="Times New Roman"/>
+          <w:b/>
+          <w:color w:val="111111"/>
+          <w:sz w:val="20"/>
+          <w:szCs w:val="20"/>
+        </w:rPr>
+        <w:t xml:space="preserve"> </w:t>
+      </w:r>
+      <w:r>
+        <w:rPr>
+          <w:rFonts w:ascii="inherit" w:eastAsia="Times New Roman" w:hAnsi="inherit" w:cs="Times New Roman"/>
+          <w:b/>
+          <w:color w:val="111111"/>
+          <w:sz w:val="20"/>
+          <w:szCs w:val="20"/>
+        </w:rPr>
+        <w:t>3,</w:t>
+      </w:r>
+      <w:r>
+        <w:rPr>
+          <w:rFonts w:ascii="inherit" w:eastAsia="Times New Roman" w:hAnsi="inherit" w:cs="Times New Roman"/>
+          <w:b/>
+          <w:color w:val="111111"/>
+          <w:sz w:val="20"/>
+          <w:szCs w:val="20"/>
+        </w:rPr>
+        <w:t xml:space="preserve"> </w:t>
+      </w:r>
+      <w:r>
+        <w:rPr>
+          <w:rFonts w:ascii="inherit" w:eastAsia="Times New Roman" w:hAnsi="inherit" w:cs="Times New Roman"/>
+          <w:b/>
+          <w:color w:val="111111"/>
+          <w:sz w:val="20"/>
+          <w:szCs w:val="20"/>
+        </w:rPr>
+        <w:t>4]</w:t>
+      </w:r>
+    </w:p>
+    <w:p>
+      <w:pPr>
+        <w:shd w:val="clear" w:color="auto" w:fill="FFFFFF"/>
+        <w:spacing w:after="90" w:line="240" w:lineRule="auto"/>
+        <w:rPr>
+          <w:rFonts w:ascii="inherit" w:eastAsia="Times New Roman" w:hAnsi="inherit" w:cs="Helvetica"/>
+          <w:color w:val="111111"/>
+          <w:sz w:val="20"/>
+          <w:szCs w:val="20"/>
+        </w:rPr>
+      </w:pPr>
+      <w:r>
+        <w:rPr>
+          <w:rFonts w:ascii="inherit" w:eastAsia="Times New Roman" w:hAnsi="inherit" w:cs="Times New Roman"/>
+          <w:color w:val="111111"/>
+          <w:sz w:val="20"/>
+          <w:szCs w:val="20"/>
+        </w:rPr>
+        <w:t>Length 4:</w:t>
+      </w:r>
+      <w:r>
+        <w:rPr>
+          <w:rFonts w:ascii="inherit" w:eastAsia="Times New Roman" w:hAnsi="inherit" w:cs="Times New Roman"/>
+          <w:b/>
+          <w:color w:val="111111"/>
+          <w:sz w:val="20"/>
+          <w:szCs w:val="20"/>
+        </w:rPr>
+        <w:t xml:space="preserve"> [3,</w:t>
+      </w:r>
+      <w:r>
+        <w:rPr>
+          <w:rFonts w:ascii="inherit" w:eastAsia="Times New Roman" w:hAnsi="inherit" w:cs="Times New Roman"/>
+          <w:b/>
+          <w:color w:val="111111"/>
+          <w:sz w:val="20"/>
+          <w:szCs w:val="20"/>
+        </w:rPr>
+        <w:t xml:space="preserve"> </w:t>
+      </w:r>
+      <w:r>
+        <w:rPr>
+          <w:rFonts w:ascii="inherit" w:eastAsia="Times New Roman" w:hAnsi="inherit" w:cs="Times New Roman"/>
+          <w:b/>
+          <w:color w:val="111111"/>
+          <w:sz w:val="20"/>
+          <w:szCs w:val="20"/>
+        </w:rPr>
+        <w:t>4,</w:t>
+      </w:r>
+      <w:r>
+        <w:rPr>
+          <w:rFonts w:ascii="inherit" w:eastAsia="Times New Roman" w:hAnsi="inherit" w:cs="Times New Roman"/>
+          <w:b/>
+          <w:color w:val="111111"/>
+          <w:sz w:val="20"/>
+          <w:szCs w:val="20"/>
+        </w:rPr>
+        <w:t xml:space="preserve"> </w:t>
+      </w:r>
+      <w:r>
+        <w:rPr>
+          <w:rFonts w:ascii="inherit" w:eastAsia="Times New Roman" w:hAnsi="inherit" w:cs="Times New Roman"/>
+          <w:b/>
+          <w:color w:val="111111"/>
+          <w:sz w:val="20"/>
+          <w:szCs w:val="20"/>
+        </w:rPr>
+        <w:t>2,</w:t>
+      </w:r>
+      <w:r>
+        <w:rPr>
+          <w:rFonts w:ascii="inherit" w:eastAsia="Times New Roman" w:hAnsi="inherit" w:cs="Times New Roman"/>
+          <w:b/>
+          <w:color w:val="111111"/>
+          <w:sz w:val="20"/>
+          <w:szCs w:val="20"/>
+        </w:rPr>
+        <w:t xml:space="preserve"> </w:t>
+      </w:r>
+      <w:r>
+        <w:rPr>
+          <w:rFonts w:ascii="inherit" w:eastAsia="Times New Roman" w:hAnsi="inherit" w:cs="Times New Roman"/>
+          <w:b/>
+          <w:color w:val="111111"/>
+          <w:sz w:val="20"/>
+          <w:szCs w:val="20"/>
+        </w:rPr>
+        <w:t>6,</w:t>
+      </w:r>
+      <w:r>
+        <w:rPr>
+          <w:rFonts w:ascii="inherit" w:eastAsia="Times New Roman" w:hAnsi="inherit" w:cs="Times New Roman"/>
+          <w:b/>
+          <w:color w:val="111111"/>
+          <w:sz w:val="20"/>
+          <w:szCs w:val="20"/>
+        </w:rPr>
+        <w:t xml:space="preserve"> </w:t>
+      </w:r>
+      <w:r>
+        <w:rPr>
+          <w:rFonts w:ascii="inherit" w:eastAsia="Times New Roman" w:hAnsi="inherit" w:cs="Times New Roman"/>
+          <w:b/>
+          <w:color w:val="111111"/>
+          <w:sz w:val="20"/>
+          <w:szCs w:val="20"/>
+        </w:rPr>
+        <w:t>7]</w:t>
       </w:r>
     </w:p>
     <w:p>
@@ -1407,6 +2681,7 @@
           <w:sz w:val="20"/>
           <w:szCs w:val="20"/>
         </w:rPr>
+        <w:lastRenderedPageBreak/>
         <w:t>List test paths that satisfy prime path coverage.</w:t>
       </w:r>
     </w:p>
@@ -1428,123 +2703,152 @@
           <w:sz w:val="20"/>
           <w:szCs w:val="20"/>
         </w:rPr>
-        <w:t>Prime Paths:</w:t>
-      </w:r>
-    </w:p>
-    <w:p>
-      <w:pPr>
-        <w:shd w:val="clear" w:color="auto" w:fill="FFFFFF"/>
-        <w:spacing w:after="90" w:line="240" w:lineRule="auto"/>
-        <w:rPr>
-          <w:rFonts w:ascii="inherit" w:eastAsia="Times New Roman" w:hAnsi="inherit" w:cs="Times New Roman"/>
-          <w:color w:val="111111"/>
-          <w:sz w:val="20"/>
-          <w:szCs w:val="20"/>
-        </w:rPr>
-      </w:pPr>
-      <w:r>
-        <w:rPr>
-          <w:rFonts w:ascii="inherit" w:eastAsia="Times New Roman" w:hAnsi="inherit" w:cs="Times New Roman"/>
-          <w:color w:val="111111"/>
-          <w:sz w:val="20"/>
-          <w:szCs w:val="20"/>
-        </w:rPr>
-        <w:t>Length 1: [5</w:t>
-      </w:r>
-      <w:proofErr w:type="gramStart"/>
-      <w:r>
-        <w:rPr>
-          <w:rFonts w:ascii="inherit" w:eastAsia="Times New Roman" w:hAnsi="inherit" w:cs="Times New Roman"/>
-          <w:color w:val="111111"/>
-          <w:sz w:val="20"/>
-          <w:szCs w:val="20"/>
-        </w:rPr>
-        <w:t>,5</w:t>
-      </w:r>
-      <w:proofErr w:type="gramEnd"/>
-      <w:r>
-        <w:rPr>
-          <w:rFonts w:ascii="inherit" w:eastAsia="Times New Roman" w:hAnsi="inherit" w:cs="Times New Roman"/>
-          <w:color w:val="111111"/>
-          <w:sz w:val="20"/>
-          <w:szCs w:val="20"/>
-        </w:rPr>
-        <w:t>]*</w:t>
-      </w:r>
-    </w:p>
-    <w:p>
-      <w:pPr>
-        <w:shd w:val="clear" w:color="auto" w:fill="FFFFFF"/>
-        <w:spacing w:after="90" w:line="240" w:lineRule="auto"/>
-        <w:rPr>
-          <w:rFonts w:ascii="inherit" w:eastAsia="Times New Roman" w:hAnsi="inherit" w:cs="Times New Roman"/>
-          <w:color w:val="111111"/>
-          <w:sz w:val="20"/>
-          <w:szCs w:val="20"/>
-        </w:rPr>
-      </w:pPr>
-      <w:r>
-        <w:rPr>
-          <w:rFonts w:ascii="inherit" w:eastAsia="Times New Roman" w:hAnsi="inherit" w:cs="Times New Roman"/>
-          <w:color w:val="111111"/>
-          <w:sz w:val="20"/>
-          <w:szCs w:val="20"/>
-        </w:rPr>
-        <w:t>Length 2: [1</w:t>
-      </w:r>
-      <w:proofErr w:type="gramStart"/>
-      <w:r>
-        <w:rPr>
-          <w:rFonts w:ascii="inherit" w:eastAsia="Times New Roman" w:hAnsi="inherit" w:cs="Times New Roman"/>
-          <w:color w:val="111111"/>
-          <w:sz w:val="20"/>
-          <w:szCs w:val="20"/>
-        </w:rPr>
-        <w:t>,5,7</w:t>
-      </w:r>
-      <w:proofErr w:type="gramEnd"/>
-      <w:r>
-        <w:rPr>
-          <w:rFonts w:ascii="inherit" w:eastAsia="Times New Roman" w:hAnsi="inherit" w:cs="Times New Roman"/>
-          <w:color w:val="111111"/>
-          <w:sz w:val="20"/>
-          <w:szCs w:val="20"/>
-        </w:rPr>
-        <w:t>]!</w:t>
-      </w:r>
-    </w:p>
-    <w:p>
-      <w:pPr>
-        <w:shd w:val="clear" w:color="auto" w:fill="FFFFFF"/>
-        <w:spacing w:after="90" w:line="240" w:lineRule="auto"/>
-        <w:rPr>
-          <w:rFonts w:ascii="inherit" w:eastAsia="Times New Roman" w:hAnsi="inherit" w:cs="Times New Roman"/>
-          <w:color w:val="111111"/>
-          <w:sz w:val="20"/>
-          <w:szCs w:val="20"/>
-        </w:rPr>
-      </w:pPr>
-      <w:r>
-        <w:rPr>
-          <w:rFonts w:ascii="inherit" w:eastAsia="Times New Roman" w:hAnsi="inherit" w:cs="Times New Roman"/>
-          <w:color w:val="111111"/>
-          <w:sz w:val="20"/>
-          <w:szCs w:val="20"/>
-        </w:rPr>
-        <w:t>Length 3: [1,2,6,7]!, [1,2,3,4] , [3,4,2,6] , [4,2,6,7] , [2,3,4,2]</w:t>
-      </w:r>
-    </w:p>
-    <w:p>
-      <w:pPr>
-        <w:shd w:val="clear" w:color="auto" w:fill="FFFFFF"/>
-        <w:spacing w:after="0" w:line="240" w:lineRule="auto"/>
-        <w:rPr>
-          <w:rFonts w:ascii="inherit" w:eastAsia="Times New Roman" w:hAnsi="inherit" w:cs="Helvetica"/>
-          <w:color w:val="111111"/>
-          <w:sz w:val="20"/>
-          <w:szCs w:val="20"/>
-        </w:rPr>
-      </w:pPr>
+        <w:t>{</w:t>
+      </w:r>
+    </w:p>
+    <w:p>
+      <w:pPr>
+        <w:shd w:val="clear" w:color="auto" w:fill="FFFFFF"/>
+        <w:spacing w:after="90" w:line="240" w:lineRule="auto"/>
+        <w:rPr>
+          <w:rFonts w:ascii="inherit" w:eastAsia="Times New Roman" w:hAnsi="inherit" w:cs="Times New Roman"/>
+          <w:color w:val="111111"/>
+          <w:sz w:val="20"/>
+          <w:szCs w:val="20"/>
+        </w:rPr>
+      </w:pPr>
+      <w:r>
+        <w:rPr>
+          <w:rFonts w:ascii="inherit" w:eastAsia="Times New Roman" w:hAnsi="inherit" w:cs="Times New Roman"/>
+          <w:color w:val="111111"/>
+          <w:sz w:val="20"/>
+          <w:szCs w:val="20"/>
+        </w:rPr>
+        <w:t>T1 = {1, 5, 7}</w:t>
+      </w:r>
+    </w:p>
+    <w:p>
+      <w:pPr>
+        <w:shd w:val="clear" w:color="auto" w:fill="FFFFFF"/>
+        <w:spacing w:after="90" w:line="240" w:lineRule="auto"/>
+        <w:rPr>
+          <w:rFonts w:ascii="inherit" w:eastAsia="Times New Roman" w:hAnsi="inherit" w:cs="Times New Roman"/>
+          <w:color w:val="111111"/>
+          <w:sz w:val="20"/>
+          <w:szCs w:val="20"/>
+        </w:rPr>
+      </w:pPr>
+      <w:r>
+        <w:rPr>
+          <w:rFonts w:ascii="inherit" w:eastAsia="Times New Roman" w:hAnsi="inherit" w:cs="Times New Roman"/>
+          <w:color w:val="111111"/>
+          <w:sz w:val="20"/>
+          <w:szCs w:val="20"/>
+        </w:rPr>
+        <w:t>T2 = {1, 5, 5, 7}</w:t>
+      </w:r>
+    </w:p>
+    <w:p>
+      <w:pPr>
+        <w:shd w:val="clear" w:color="auto" w:fill="FFFFFF"/>
+        <w:spacing w:after="90" w:line="240" w:lineRule="auto"/>
+        <w:rPr>
+          <w:rFonts w:ascii="inherit" w:eastAsia="Times New Roman" w:hAnsi="inherit" w:cs="Times New Roman"/>
+          <w:color w:val="111111"/>
+          <w:sz w:val="20"/>
+          <w:szCs w:val="20"/>
+        </w:rPr>
+      </w:pPr>
+      <w:r>
+        <w:rPr>
+          <w:rFonts w:ascii="inherit" w:eastAsia="Times New Roman" w:hAnsi="inherit" w:cs="Times New Roman"/>
+          <w:color w:val="111111"/>
+          <w:sz w:val="20"/>
+          <w:szCs w:val="20"/>
+        </w:rPr>
+        <w:t>T3 = {1, 2, 6, 7}</w:t>
+      </w:r>
+    </w:p>
+    <w:p>
+      <w:pPr>
+        <w:shd w:val="clear" w:color="auto" w:fill="FFFFFF"/>
+        <w:spacing w:after="90" w:line="240" w:lineRule="auto"/>
+        <w:rPr>
+          <w:rFonts w:ascii="inherit" w:eastAsia="Times New Roman" w:hAnsi="inherit" w:cs="Times New Roman"/>
+          <w:color w:val="111111"/>
+          <w:sz w:val="20"/>
+          <w:szCs w:val="20"/>
+        </w:rPr>
+      </w:pPr>
+      <w:r>
+        <w:rPr>
+          <w:rFonts w:ascii="inherit" w:eastAsia="Times New Roman" w:hAnsi="inherit" w:cs="Times New Roman"/>
+          <w:color w:val="111111"/>
+          <w:sz w:val="20"/>
+          <w:szCs w:val="20"/>
+        </w:rPr>
+        <w:t>T4 = {1, 2, 3, 4, 2, 6, 7}</w:t>
+      </w:r>
+    </w:p>
+    <w:p>
+      <w:pPr>
+        <w:shd w:val="clear" w:color="auto" w:fill="FFFFFF"/>
+        <w:spacing w:after="90" w:line="240" w:lineRule="auto"/>
+        <w:rPr>
+          <w:rFonts w:ascii="inherit" w:eastAsia="Times New Roman" w:hAnsi="inherit" w:cs="Times New Roman"/>
+          <w:color w:val="111111"/>
+          <w:sz w:val="20"/>
+          <w:szCs w:val="20"/>
+        </w:rPr>
+      </w:pPr>
+      <w:r>
+        <w:rPr>
+          <w:rFonts w:ascii="inherit" w:eastAsia="Times New Roman" w:hAnsi="inherit" w:cs="Times New Roman"/>
+          <w:color w:val="111111"/>
+          <w:sz w:val="20"/>
+          <w:szCs w:val="20"/>
+        </w:rPr>
+        <w:t>T5 = {1, 2, 3, 4</w:t>
+      </w:r>
+      <w:r>
+        <w:rPr>
+          <w:rFonts w:ascii="inherit" w:eastAsia="Times New Roman" w:hAnsi="inherit" w:cs="Times New Roman"/>
+          <w:color w:val="111111"/>
+          <w:sz w:val="20"/>
+          <w:szCs w:val="20"/>
+        </w:rPr>
+        <w:t>,</w:t>
+      </w:r>
+      <w:r>
+        <w:rPr>
+          <w:rFonts w:ascii="inherit" w:eastAsia="Times New Roman" w:hAnsi="inherit" w:cs="Times New Roman"/>
+          <w:color w:val="111111"/>
+          <w:sz w:val="20"/>
+          <w:szCs w:val="20"/>
+        </w:rPr>
+        <w:t xml:space="preserve"> 2, 3, 4, 2, 6, 7}</w:t>
+      </w:r>
+    </w:p>
+    <w:p>
+      <w:pPr>
+        <w:shd w:val="clear" w:color="auto" w:fill="FFFFFF"/>
+        <w:spacing w:after="90" w:line="240" w:lineRule="auto"/>
+        <w:rPr>
+          <w:rFonts w:ascii="inherit" w:eastAsia="Times New Roman" w:hAnsi="inherit" w:cs="Times New Roman"/>
+          <w:color w:val="111111"/>
+          <w:sz w:val="20"/>
+          <w:szCs w:val="20"/>
+        </w:rPr>
+      </w:pPr>
+      <w:r>
+        <w:rPr>
+          <w:rFonts w:ascii="inherit" w:eastAsia="Times New Roman" w:hAnsi="inherit" w:cs="Times New Roman"/>
+          <w:color w:val="111111"/>
+          <w:sz w:val="20"/>
+          <w:szCs w:val="20"/>
+        </w:rPr>
+        <w:t>}</w:t>
+      </w:r>
     </w:p>
     <w:sectPr>
       <w:pgSz w:w="12240" w:h="15840"/>
